--- a/Gestion del Proyecto/Planificacion/1-Plan de Iteración -1- fase Inicio.docx
+++ b/Gestion del Proyecto/Planificacion/1-Plan de Iteración -1- fase Inicio.docx
@@ -648,7 +648,6 @@
                   <w:szCs w:val="36"/>
                 </w:rPr>
               </w:pPr>
-              <w:proofErr w:type="spellStart"/>
               <w:r>
                 <w:rPr>
                   <w:rFonts w:eastAsiaTheme="majorEastAsia" w:cstheme="minorHAnsi"/>
@@ -657,7 +656,6 @@
                 </w:rPr>
                 <w:t>CheckPoint</w:t>
               </w:r>
-              <w:proofErr w:type="spellEnd"/>
             </w:p>
           </w:sdtContent>
         </w:sdt>
@@ -1479,7 +1477,7 @@
               </mc:Choice>
               <mc:Fallback>
                 <w:pict>
-                  <v:rect w14:anchorId="0406CE21" id="Rectangle 17" o:spid="_x0000_s1026" style="position:absolute;margin-left:315.7pt;margin-top:-95.5pt;width:195.35pt;height:864.15pt;z-index:-251645952;visibility:visible;mso-wrap-style:square;mso-width-percent:0;mso-height-percent:0;mso-wrap-distance-left:9pt;mso-wrap-distance-top:0;mso-wrap-distance-right:9pt;mso-wrap-distance-bottom:0;mso-position-horizontal:absolute;mso-position-horizontal-relative:margin;mso-position-vertical:absolute;mso-position-vertical-relative:margin;mso-width-percent:0;mso-height-percent:0;mso-width-relative:page;mso-height-relative:page;v-text-anchor:top" o:gfxdata="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" fillcolor="#92d050" strokecolor="#ffc000">
+                  <v:rect w14:anchorId="14308F9E" id="Rectangle 17" o:spid="_x0000_s1026" style="position:absolute;margin-left:315.7pt;margin-top:-95.5pt;width:195.35pt;height:864.15pt;z-index:-251645952;visibility:visible;mso-wrap-style:square;mso-width-percent:0;mso-height-percent:0;mso-wrap-distance-left:9pt;mso-wrap-distance-top:0;mso-wrap-distance-right:9pt;mso-wrap-distance-bottom:0;mso-position-horizontal:absolute;mso-position-horizontal-relative:margin;mso-position-vertical:absolute;mso-position-vertical-relative:margin;mso-width-percent:0;mso-height-percent:0;mso-width-relative:page;mso-height-relative:page;v-text-anchor:top" o:gfxdata="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" fillcolor="#92d050" strokecolor="#ffc000">
                     <w10:wrap type="square" anchorx="margin" anchory="margin"/>
                   </v:rect>
                 </w:pict>
@@ -1727,8 +1725,6 @@
             </w:rPr>
             <w:t>Tabla de contenido</w:t>
           </w:r>
-          <w:bookmarkStart w:id="0" w:name="_GoBack"/>
-          <w:bookmarkEnd w:id="0"/>
         </w:p>
         <w:p>
           <w:pPr>
@@ -2825,11 +2821,11 @@
       <w:pPr>
         <w:pStyle w:val="PSI-Ttulo1"/>
       </w:pPr>
-      <w:bookmarkStart w:id="1" w:name="_Toc498592887"/>
+      <w:bookmarkStart w:id="0" w:name="_Toc498592887"/>
       <w:r>
         <w:t>Introducción</w:t>
       </w:r>
-      <w:bookmarkEnd w:id="1"/>
+      <w:bookmarkEnd w:id="0"/>
     </w:p>
     <w:p>
       <w:pPr>
@@ -3019,7 +3015,7 @@
           <w:color w:val="92D050"/>
         </w:rPr>
       </w:pPr>
-      <w:bookmarkStart w:id="2" w:name="_Toc498592888"/>
+      <w:bookmarkStart w:id="1" w:name="_Toc498592888"/>
       <w:r>
         <w:rPr>
           <w:rFonts w:asciiTheme="minorHAnsi" w:hAnsiTheme="minorHAnsi" w:cstheme="minorHAnsi"/>
@@ -3027,7 +3023,7 @@
         </w:rPr>
         <w:t>Propósito</w:t>
       </w:r>
-      <w:bookmarkEnd w:id="2"/>
+      <w:bookmarkEnd w:id="1"/>
     </w:p>
     <w:p>
       <w:pPr>
@@ -3067,7 +3063,7 @@
           <w:color w:val="92D050"/>
         </w:rPr>
       </w:pPr>
-      <w:bookmarkStart w:id="3" w:name="_Toc498592889"/>
+      <w:bookmarkStart w:id="2" w:name="_Toc498592889"/>
       <w:r>
         <w:rPr>
           <w:rFonts w:asciiTheme="minorHAnsi" w:hAnsiTheme="minorHAnsi" w:cstheme="minorHAnsi"/>
@@ -3075,7 +3071,7 @@
         </w:rPr>
         <w:t>Referencias</w:t>
       </w:r>
-      <w:bookmarkEnd w:id="3"/>
+      <w:bookmarkEnd w:id="2"/>
     </w:p>
     <w:p>
       <w:pPr>
@@ -3144,12 +3140,12 @@
       <w:pPr>
         <w:pStyle w:val="PSI-Ttulo1"/>
       </w:pPr>
-      <w:bookmarkStart w:id="4" w:name="_Toc498592890"/>
+      <w:bookmarkStart w:id="3" w:name="_Toc498592890"/>
       <w:r>
         <w:lastRenderedPageBreak/>
         <w:t>Objetivos</w:t>
       </w:r>
-      <w:bookmarkEnd w:id="4"/>
+      <w:bookmarkEnd w:id="3"/>
     </w:p>
     <w:p>
       <w:pPr>
@@ -3159,7 +3155,7 @@
           <w:color w:val="92D050"/>
         </w:rPr>
       </w:pPr>
-      <w:bookmarkStart w:id="5" w:name="_Toc498592891"/>
+      <w:bookmarkStart w:id="4" w:name="_Toc498592891"/>
       <w:r>
         <w:rPr>
           <w:rFonts w:asciiTheme="minorHAnsi" w:hAnsiTheme="minorHAnsi" w:cstheme="minorHAnsi"/>
@@ -3167,7 +3163,7 @@
         </w:rPr>
         <w:t>Criterios de Evaluación</w:t>
       </w:r>
-      <w:bookmarkEnd w:id="5"/>
+      <w:bookmarkEnd w:id="4"/>
     </w:p>
     <w:p>
       <w:pPr>
@@ -3661,7 +3657,7 @@
           <w:color w:val="92D050"/>
         </w:rPr>
       </w:pPr>
-      <w:bookmarkStart w:id="6" w:name="_Toc498592892"/>
+      <w:bookmarkStart w:id="5" w:name="_Toc498592892"/>
       <w:r>
         <w:rPr>
           <w:rFonts w:asciiTheme="minorHAnsi" w:hAnsiTheme="minorHAnsi" w:cstheme="minorHAnsi"/>
@@ -3669,17 +3665,17 @@
         </w:rPr>
         <w:t>Elementos de la Línea Base</w:t>
       </w:r>
+      <w:bookmarkEnd w:id="5"/>
+    </w:p>
+    <w:p>
+      <w:pPr>
+        <w:pStyle w:val="PSI-Ttulo1"/>
+      </w:pPr>
+      <w:bookmarkStart w:id="6" w:name="_Toc498592893"/>
+      <w:r>
+        <w:t>Planificación</w:t>
+      </w:r>
       <w:bookmarkEnd w:id="6"/>
-    </w:p>
-    <w:p>
-      <w:pPr>
-        <w:pStyle w:val="PSI-Ttulo1"/>
-      </w:pPr>
-      <w:bookmarkStart w:id="7" w:name="_Toc498592893"/>
-      <w:r>
-        <w:t>Planificación</w:t>
-      </w:r>
-      <w:bookmarkEnd w:id="7"/>
     </w:p>
     <w:tbl>
       <w:tblPr>
@@ -5414,6 +5410,13 @@
               </w:rPr>
               <w:t>FIN PRIMERA ITERACION</w:t>
             </w:r>
+            <w:r>
+              <w:rPr>
+                <w:b/>
+                <w:lang w:val="es-AR"/>
+              </w:rPr>
+              <w:t xml:space="preserve"> FASE INICIO</w:t>
+            </w:r>
           </w:p>
         </w:tc>
         <w:tc>
@@ -5446,38 +5449,8 @@
                 <w:color w:val="auto"/>
               </w:rPr>
             </w:pPr>
-            <w:r>
-              <w:rPr>
-                <w:rFonts w:cstheme="minorHAnsi"/>
-                <w:b/>
-                <w:color w:val="auto"/>
-              </w:rPr>
-              <w:t>22</w:t>
-            </w:r>
-            <w:r>
-              <w:rPr>
-                <w:rFonts w:cstheme="minorHAnsi"/>
-                <w:b/>
-                <w:color w:val="auto"/>
-              </w:rPr>
-              <w:t>-0</w:t>
-            </w:r>
-            <w:r>
-              <w:rPr>
-                <w:rFonts w:cstheme="minorHAnsi"/>
-                <w:b/>
-                <w:color w:val="auto"/>
-              </w:rPr>
-              <w:t>8</w:t>
-            </w:r>
-            <w:r>
-              <w:rPr>
-                <w:rFonts w:cstheme="minorHAnsi"/>
-                <w:b/>
-                <w:color w:val="auto"/>
-              </w:rPr>
-              <w:t>-17</w:t>
-            </w:r>
+            <w:bookmarkStart w:id="7" w:name="_GoBack"/>
+            <w:bookmarkEnd w:id="7"/>
           </w:p>
         </w:tc>
         <w:tc>
@@ -5657,14 +5630,12 @@
           <w:lang w:eastAsia="es-AR"/>
         </w:rPr>
       </w:pPr>
-      <w:proofErr w:type="spellStart"/>
       <w:r>
         <w:rPr>
           <w:lang w:eastAsia="es-AR"/>
         </w:rPr>
         <w:t>Login</w:t>
       </w:r>
-      <w:proofErr w:type="spellEnd"/>
     </w:p>
     <w:p>
       <w:pPr>
@@ -5763,14 +5734,12 @@
           <w:lang w:eastAsia="es-AR"/>
         </w:rPr>
       </w:pPr>
-      <w:proofErr w:type="spellStart"/>
       <w:r>
         <w:rPr>
           <w:lang w:eastAsia="es-AR"/>
         </w:rPr>
         <w:t>Login</w:t>
       </w:r>
-      <w:proofErr w:type="spellEnd"/>
     </w:p>
     <w:p>
       <w:pPr>
@@ -5971,14 +5940,12 @@
           <w:lang w:eastAsia="es-AR"/>
         </w:rPr>
       </w:pPr>
-      <w:proofErr w:type="spellStart"/>
       <w:r>
         <w:rPr>
           <w:lang w:eastAsia="es-AR"/>
         </w:rPr>
         <w:t>Login</w:t>
       </w:r>
-      <w:proofErr w:type="spellEnd"/>
     </w:p>
     <w:p>
       <w:pPr>
@@ -6040,14 +6007,12 @@
           <w:lang w:eastAsia="es-AR"/>
         </w:rPr>
       </w:pPr>
-      <w:proofErr w:type="spellStart"/>
       <w:r>
         <w:rPr>
           <w:lang w:eastAsia="es-AR"/>
         </w:rPr>
         <w:t>Login</w:t>
       </w:r>
-      <w:proofErr w:type="spellEnd"/>
     </w:p>
     <w:p>
       <w:pPr>
@@ -6092,14 +6057,12 @@
           <w:lang w:eastAsia="es-AR"/>
         </w:rPr>
       </w:pPr>
-      <w:proofErr w:type="spellStart"/>
       <w:r>
         <w:rPr>
           <w:lang w:eastAsia="es-AR"/>
         </w:rPr>
         <w:t>Login</w:t>
       </w:r>
-      <w:proofErr w:type="spellEnd"/>
     </w:p>
     <w:p>
       <w:pPr>
@@ -6265,25 +6228,7 @@
           <w:sz w:val="22"/>
           <w:szCs w:val="22"/>
         </w:rPr>
-        <w:t xml:space="preserve">Toshiba Satellite AMD </w:t>
-      </w:r>
-      <w:proofErr w:type="spellStart"/>
-      <w:r>
-        <w:rPr>
-          <w:color w:val="auto"/>
-          <w:sz w:val="22"/>
-          <w:szCs w:val="22"/>
-        </w:rPr>
-        <w:t>Turion</w:t>
-      </w:r>
-      <w:proofErr w:type="spellEnd"/>
-      <w:r>
-        <w:rPr>
-          <w:color w:val="auto"/>
-          <w:sz w:val="22"/>
-          <w:szCs w:val="22"/>
-        </w:rPr>
-        <w:t xml:space="preserve"> (tm) 64x2</w:t>
+        <w:t>Toshiba Satellite AMD Turion (tm) 64x2</w:t>
       </w:r>
       <w:r>
         <w:rPr>
@@ -6934,27 +6879,7 @@
           <w:szCs w:val="22"/>
           <w:lang w:val="es-AR"/>
         </w:rPr>
-        <w:t xml:space="preserve">Se creó en GitHub el repositorio necesario para trabajar el control de versiones, como gestor se procedió al uso de </w:t>
-      </w:r>
-      <w:proofErr w:type="spellStart"/>
-      <w:r>
-        <w:rPr>
-          <w:color w:val="auto"/>
-          <w:sz w:val="22"/>
-          <w:szCs w:val="22"/>
-          <w:lang w:val="es-AR"/>
-        </w:rPr>
-        <w:t>Tortoise</w:t>
-      </w:r>
-      <w:proofErr w:type="spellEnd"/>
-      <w:r>
-        <w:rPr>
-          <w:color w:val="auto"/>
-          <w:sz w:val="22"/>
-          <w:szCs w:val="22"/>
-          <w:lang w:val="es-AR"/>
-        </w:rPr>
-        <w:t xml:space="preserve">, instalado en cada una de las computadoras de los desarrolladores. </w:t>
+        <w:t xml:space="preserve">Se creó en GitHub el repositorio necesario para trabajar el control de versiones, como gestor se procedió al uso de Tortoise, instalado en cada una de las computadoras de los desarrolladores. </w:t>
       </w:r>
     </w:p>
     <w:p>
@@ -12523,7 +12448,7 @@
 </file>
 
 <file path=customXml/itemProps2.xml><?xml version="1.0" encoding="utf-8"?>
-<ds:datastoreItem xmlns:ds="http://schemas.openxmlformats.org/officeDocument/2006/customXml" ds:itemID="{56B30BA2-2982-4FF1-9817-F2D1D9802DD9}">
+<ds:datastoreItem xmlns:ds="http://schemas.openxmlformats.org/officeDocument/2006/customXml" ds:itemID="{54A054A9-2C07-46EF-B46B-D37B2E9DF9BB}">
   <ds:schemaRefs>
     <ds:schemaRef ds:uri="http://schemas.openxmlformats.org/officeDocument/2006/bibliography"/>
   </ds:schemaRefs>

--- a/Gestion del Proyecto/Planificacion/1-Plan de Iteración -1- fase Inicio.docx
+++ b/Gestion del Proyecto/Planificacion/1-Plan de Iteración -1- fase Inicio.docx
@@ -1,6 +1,6 @@
 
 <file path=word/document.xml><?xml version="1.0" encoding="utf-8"?>
-<w:document xmlns:wpc="http://schemas.microsoft.com/office/word/2010/wordprocessingCanvas" xmlns:cx="http://schemas.microsoft.com/office/drawing/2014/chartex" xmlns:mc="http://schemas.openxmlformats.org/markup-compatibility/2006" xmlns:o="urn:schemas-microsoft-com:office:office" xmlns:r="http://schemas.openxmlformats.org/officeDocument/2006/relationships" xmlns:m="http://schemas.openxmlformats.org/officeDocument/2006/math" xmlns:v="urn:schemas-microsoft-com:vml" xmlns:wp14="http://schemas.microsoft.com/office/word/2010/wordprocessingDrawing" xmlns:wp="http://schemas.openxmlformats.org/drawingml/2006/wordprocessingDrawing" xmlns:w10="urn:schemas-microsoft-com:office:word" xmlns:w="http://schemas.openxmlformats.org/wordprocessingml/2006/main" xmlns:w14="http://schemas.microsoft.com/office/word/2010/wordml" xmlns:w15="http://schemas.microsoft.com/office/word/2012/wordml" xmlns:w16se="http://schemas.microsoft.com/office/word/2015/wordml/symex" xmlns:wpg="http://schemas.microsoft.com/office/word/2010/wordprocessingGroup" xmlns:wpi="http://schemas.microsoft.com/office/word/2010/wordprocessingInk" xmlns:wne="http://schemas.microsoft.com/office/word/2006/wordml" xmlns:wps="http://schemas.microsoft.com/office/word/2010/wordprocessingShape" mc:Ignorable="w14 w15 w16se wp14">
+<w:document xmlns:wpc="http://schemas.microsoft.com/office/word/2010/wordprocessingCanvas" xmlns:cx="http://schemas.microsoft.com/office/drawing/2014/chartex" xmlns:cx1="http://schemas.microsoft.com/office/drawing/2015/9/8/chartex" xmlns:mc="http://schemas.openxmlformats.org/markup-compatibility/2006" xmlns:o="urn:schemas-microsoft-com:office:office" xmlns:r="http://schemas.openxmlformats.org/officeDocument/2006/relationships" xmlns:m="http://schemas.openxmlformats.org/officeDocument/2006/math" xmlns:v="urn:schemas-microsoft-com:vml" xmlns:wp14="http://schemas.microsoft.com/office/word/2010/wordprocessingDrawing" xmlns:wp="http://schemas.openxmlformats.org/drawingml/2006/wordprocessingDrawing" xmlns:w10="urn:schemas-microsoft-com:office:word" xmlns:w="http://schemas.openxmlformats.org/wordprocessingml/2006/main" xmlns:w14="http://schemas.microsoft.com/office/word/2010/wordml" xmlns:w15="http://schemas.microsoft.com/office/word/2012/wordml" xmlns:w16se="http://schemas.microsoft.com/office/word/2015/wordml/symex" xmlns:wpg="http://schemas.microsoft.com/office/word/2010/wordprocessingGroup" xmlns:wpi="http://schemas.microsoft.com/office/word/2010/wordprocessingInk" xmlns:wne="http://schemas.microsoft.com/office/word/2006/wordml" xmlns:wps="http://schemas.microsoft.com/office/word/2010/wordprocessingShape" mc:Ignorable="w14 w15 w16se wp14">
   <w:body>
     <w:sdt>
       <w:sdtPr>
@@ -1477,7 +1477,7 @@
               </mc:Choice>
               <mc:Fallback>
                 <w:pict>
-                  <v:rect w14:anchorId="14308F9E" id="Rectangle 17" o:spid="_x0000_s1026" style="position:absolute;margin-left:315.7pt;margin-top:-95.5pt;width:195.35pt;height:864.15pt;z-index:-251645952;visibility:visible;mso-wrap-style:square;mso-width-percent:0;mso-height-percent:0;mso-wrap-distance-left:9pt;mso-wrap-distance-top:0;mso-wrap-distance-right:9pt;mso-wrap-distance-bottom:0;mso-position-horizontal:absolute;mso-position-horizontal-relative:margin;mso-position-vertical:absolute;mso-position-vertical-relative:margin;mso-width-percent:0;mso-height-percent:0;mso-width-relative:page;mso-height-relative:page;v-text-anchor:top" o:gfxdata="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" fillcolor="#92d050" strokecolor="#ffc000">
+                  <v:rect w14:anchorId="0BDB86CF" id="Rectangle 17" o:spid="_x0000_s1026" style="position:absolute;margin-left:315.7pt;margin-top:-95.5pt;width:195.35pt;height:864.15pt;z-index:-251645952;visibility:visible;mso-wrap-style:square;mso-width-percent:0;mso-height-percent:0;mso-wrap-distance-left:9pt;mso-wrap-distance-top:0;mso-wrap-distance-right:9pt;mso-wrap-distance-bottom:0;mso-position-horizontal:absolute;mso-position-horizontal-relative:margin;mso-position-vertical:absolute;mso-position-vertical-relative:margin;mso-width-percent:0;mso-height-percent:0;mso-width-relative:page;mso-height-relative:page;v-text-anchor:top" o:gfxdata="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" fillcolor="#92d050" strokecolor="#ffc000">
                     <w10:wrap type="square" anchorx="margin" anchory="margin"/>
                   </v:rect>
                 </w:pict>
@@ -2863,7 +2863,19 @@
         <w:rPr>
           <w:rFonts w:cstheme="minorHAnsi"/>
         </w:rPr>
-        <w:t xml:space="preserve"> fácil y organizada esta tarea, de ser empleada cualquier herramienta sus resultados debe ser reflejados en el </w:t>
+        <w:t xml:space="preserve"> fácil y organizada esta tarea, de ser empleada cualquier herramienta </w:t>
+      </w:r>
+      <w:r>
+        <w:rPr>
+          <w:rFonts w:cstheme="minorHAnsi"/>
+        </w:rPr>
+        <w:t>su resultado debe</w:t>
+      </w:r>
+      <w:r>
+        <w:rPr>
+          <w:rFonts w:cstheme="minorHAnsi"/>
+        </w:rPr>
+        <w:t xml:space="preserve"> ser reflejado en el </w:t>
       </w:r>
       <w:r>
         <w:rPr>
@@ -3045,15 +3057,6 @@
         </w:rPr>
         <w:t xml:space="preserve"> iteración, como así también establecer los criterios fundamentales de evaluación que se deberían tener en consideración al momento de finalizar esta etapa.</w:t>
       </w:r>
-    </w:p>
-    <w:p>
-      <w:pPr>
-        <w:pStyle w:val="PSI-Normal"/>
-        <w:rPr>
-          <w:rFonts w:cstheme="minorHAnsi"/>
-          <w:u w:val="single"/>
-        </w:rPr>
-      </w:pPr>
     </w:p>
     <w:p>
       <w:pPr>
@@ -3129,20 +3132,15 @@
     </w:p>
     <w:p>
       <w:pPr>
-        <w:pStyle w:val="PSI-Normal"/>
-        <w:ind w:left="0" w:firstLine="0"/>
-        <w:rPr>
-          <w:rFonts w:cstheme="minorHAnsi"/>
-        </w:rPr>
-      </w:pPr>
+        <w:pStyle w:val="PSI-Ttulo1"/>
+      </w:pPr>
+      <w:bookmarkStart w:id="3" w:name="_Toc498592890"/>
     </w:p>
     <w:p>
       <w:pPr>
         <w:pStyle w:val="PSI-Ttulo1"/>
       </w:pPr>
-      <w:bookmarkStart w:id="3" w:name="_Toc498592890"/>
-      <w:r>
-        <w:lastRenderedPageBreak/>
+      <w:r>
         <w:t>Objetivos</w:t>
       </w:r>
       <w:bookmarkEnd w:id="3"/>
@@ -3238,6 +3236,7 @@
           <w:szCs w:val="22"/>
           <w:lang w:val="es-AR"/>
         </w:rPr>
+        <w:lastRenderedPageBreak/>
         <w:t>Las necesarias para lograr definir la visión y las necesidades generales que tiene el cliente sobre el sistema.</w:t>
       </w:r>
     </w:p>
@@ -3652,6 +3651,7 @@
     <w:p>
       <w:pPr>
         <w:pStyle w:val="PSI-Ttulo2"/>
+        <w:spacing w:before="0"/>
         <w:rPr>
           <w:rFonts w:asciiTheme="minorHAnsi" w:hAnsiTheme="minorHAnsi" w:cstheme="minorHAnsi"/>
           <w:color w:val="92D050"/>
@@ -3794,6 +3794,7 @@
       <w:tr>
         <w:trPr>
           <w:cnfStyle w:val="000000100000" w:firstRow="0" w:lastRow="0" w:firstColumn="0" w:lastColumn="0" w:oddVBand="0" w:evenVBand="0" w:oddHBand="1" w:evenHBand="0" w:firstRowFirstColumn="0" w:firstRowLastColumn="0" w:lastRowFirstColumn="0" w:lastRowLastColumn="0"/>
+          <w:trHeight w:val="754"/>
         </w:trPr>
         <w:tc>
           <w:tcPr>
@@ -4176,25 +4177,32 @@
           </w:tcPr>
           <w:p>
             <w:pPr>
-              <w:pStyle w:val="Default"/>
-              <w:rPr>
-                <w:color w:val="auto"/>
-                <w:sz w:val="22"/>
-                <w:szCs w:val="22"/>
-                <w:lang w:val="es-AR"/>
+              <w:pStyle w:val="PSI-ComentarioenTabla"/>
+              <w:spacing w:after="240"/>
+              <w:rPr>
+                <w:color w:val="auto"/>
               </w:rPr>
             </w:pPr>
             <w:r>
               <w:rPr>
-                <w:lang w:val="es-AR"/>
+                <w:rFonts w:cstheme="minorHAnsi"/>
+                <w:color w:val="auto"/>
               </w:rPr>
               <w:t xml:space="preserve">Reunión de grupo </w:t>
             </w:r>
             <w:r>
               <w:rPr>
-                <w:lang w:val="es-AR"/>
-              </w:rPr>
-              <w:t>numero dos</w:t>
+                <w:rFonts w:cstheme="minorHAnsi"/>
+                <w:color w:val="auto"/>
+              </w:rPr>
+              <w:t>núm</w:t>
+            </w:r>
+            <w:r>
+              <w:rPr>
+                <w:rFonts w:cstheme="minorHAnsi"/>
+                <w:color w:val="auto"/>
+              </w:rPr>
+              <w:t>ero dos</w:t>
             </w:r>
           </w:p>
         </w:tc>
@@ -4272,14 +4280,14 @@
           </w:tcPr>
           <w:p>
             <w:pPr>
-              <w:pStyle w:val="Default"/>
-              <w:rPr>
-                <w:lang w:val="es-AR"/>
-              </w:rPr>
+              <w:pStyle w:val="PSI-ComentarioenTabla"/>
+              <w:spacing w:after="240"/>
             </w:pPr>
             <w:r>
               <w:rPr>
-                <w:lang w:val="es-AR"/>
+                <w:rFonts w:cstheme="minorHAnsi"/>
+                <w:color w:val="auto"/>
+                <w:lang w:val="es-ES"/>
               </w:rPr>
               <w:t>Documento resumen segunda reunión</w:t>
             </w:r>
@@ -4376,7 +4384,6 @@
                 <w:color w:val="auto"/>
                 <w:lang w:val="es-ES"/>
               </w:rPr>
-              <w:lastRenderedPageBreak/>
               <w:t>Segunda entrevista con los clientes</w:t>
             </w:r>
           </w:p>
@@ -4558,14 +4565,14 @@
           </w:tcPr>
           <w:p>
             <w:pPr>
-              <w:pStyle w:val="Default"/>
-              <w:rPr>
-                <w:lang w:val="es-AR"/>
-              </w:rPr>
+              <w:pStyle w:val="PSI-ComentarioenTabla"/>
+              <w:spacing w:after="240"/>
             </w:pPr>
             <w:r>
               <w:rPr>
-                <w:lang w:val="es-AR"/>
+                <w:rFonts w:cstheme="minorHAnsi"/>
+                <w:color w:val="auto"/>
+                <w:lang w:val="es-ES"/>
               </w:rPr>
               <w:t>Documento de modelo de negocio</w:t>
             </w:r>
@@ -4659,6 +4666,7 @@
                 <w:color w:val="auto"/>
                 <w:lang w:val="es-ES"/>
               </w:rPr>
+              <w:lastRenderedPageBreak/>
               <w:t>Creación de repositorio</w:t>
             </w:r>
           </w:p>
@@ -4744,14 +4752,14 @@
           </w:tcPr>
           <w:p>
             <w:pPr>
-              <w:pStyle w:val="Default"/>
-              <w:rPr>
-                <w:lang w:val="es-AR"/>
-              </w:rPr>
+              <w:pStyle w:val="PSI-ComentarioenTabla"/>
+              <w:spacing w:after="240"/>
             </w:pPr>
             <w:r>
               <w:rPr>
-                <w:lang w:val="es-AR"/>
+                <w:rFonts w:cstheme="minorHAnsi"/>
+                <w:color w:val="auto"/>
+                <w:lang w:val="es-ES"/>
               </w:rPr>
               <w:t>Documento de estudio de factibilidad</w:t>
             </w:r>
@@ -4831,14 +4839,14 @@
           </w:tcPr>
           <w:p>
             <w:pPr>
-              <w:pStyle w:val="Default"/>
-              <w:rPr>
-                <w:lang w:val="es-AR"/>
-              </w:rPr>
+              <w:pStyle w:val="PSI-ComentarioenTabla"/>
+              <w:spacing w:after="240"/>
             </w:pPr>
             <w:r>
               <w:rPr>
-                <w:lang w:val="es-AR"/>
+                <w:rFonts w:cstheme="minorHAnsi"/>
+                <w:color w:val="auto"/>
+                <w:lang w:val="es-ES"/>
               </w:rPr>
               <w:t>Documento captura de requerimientos</w:t>
             </w:r>
@@ -4921,14 +4929,14 @@
           </w:tcPr>
           <w:p>
             <w:pPr>
-              <w:pStyle w:val="Default"/>
-              <w:rPr>
-                <w:lang w:val="es-AR"/>
-              </w:rPr>
+              <w:pStyle w:val="PSI-ComentarioenTabla"/>
+              <w:spacing w:after="240"/>
             </w:pPr>
             <w:r>
               <w:rPr>
-                <w:lang w:val="es-AR"/>
+                <w:rFonts w:cstheme="minorHAnsi"/>
+                <w:color w:val="auto"/>
+                <w:lang w:val="es-ES"/>
               </w:rPr>
               <w:t>Modelo de caso  de usos preliminar</w:t>
             </w:r>
@@ -5008,14 +5016,14 @@
           </w:tcPr>
           <w:p>
             <w:pPr>
-              <w:pStyle w:val="Default"/>
-              <w:rPr>
-                <w:lang w:val="es-AR"/>
-              </w:rPr>
+              <w:pStyle w:val="PSI-ComentarioenTabla"/>
+              <w:spacing w:after="240"/>
             </w:pPr>
             <w:r>
               <w:rPr>
-                <w:lang w:val="es-AR"/>
+                <w:rFonts w:cstheme="minorHAnsi"/>
+                <w:color w:val="auto"/>
+                <w:lang w:val="es-ES"/>
               </w:rPr>
               <w:t>Creación de glosario</w:t>
             </w:r>
@@ -5105,14 +5113,14 @@
           </w:tcPr>
           <w:p>
             <w:pPr>
-              <w:pStyle w:val="Default"/>
-              <w:rPr>
-                <w:lang w:val="es-AR"/>
-              </w:rPr>
+              <w:pStyle w:val="PSI-ComentarioenTabla"/>
+              <w:spacing w:after="240"/>
             </w:pPr>
             <w:r>
               <w:rPr>
-                <w:lang w:val="es-AR"/>
+                <w:rFonts w:cstheme="minorHAnsi"/>
+                <w:color w:val="auto"/>
+                <w:lang w:val="es-ES"/>
               </w:rPr>
               <w:t>Prototipo exploratorio de interfaz de usuario</w:t>
             </w:r>
@@ -5206,14 +5214,14 @@
           </w:tcPr>
           <w:p>
             <w:pPr>
-              <w:pStyle w:val="Default"/>
-              <w:rPr>
-                <w:lang w:val="es-AR"/>
-              </w:rPr>
+              <w:pStyle w:val="PSI-ComentarioenTabla"/>
+              <w:spacing w:after="240"/>
             </w:pPr>
             <w:r>
               <w:rPr>
-                <w:lang w:val="es-AR"/>
+                <w:rFonts w:cstheme="minorHAnsi"/>
+                <w:color w:val="auto"/>
+                <w:lang w:val="es-ES"/>
               </w:rPr>
               <w:t>Documento Gestión de riesgos</w:t>
             </w:r>
@@ -5303,17 +5311,19 @@
           </w:tcPr>
           <w:p>
             <w:pPr>
-              <w:pStyle w:val="Default"/>
-              <w:rPr>
-                <w:lang w:val="es-AR"/>
-              </w:rPr>
+              <w:pStyle w:val="PSI-ComentarioenTabla"/>
+              <w:spacing w:after="240"/>
             </w:pPr>
-            <w:r>
-              <w:rPr>
-                <w:lang w:val="es-AR"/>
+            <w:bookmarkStart w:id="7" w:name="_GoBack"/>
+            <w:r>
+              <w:rPr>
+                <w:rFonts w:cstheme="minorHAnsi"/>
+                <w:color w:val="auto"/>
+                <w:lang w:val="es-ES"/>
               </w:rPr>
               <w:t>Plan de desarrollo</w:t>
             </w:r>
+            <w:bookmarkEnd w:id="7"/>
           </w:p>
         </w:tc>
         <w:tc>
@@ -5449,8 +5459,6 @@
                 <w:color w:val="auto"/>
               </w:rPr>
             </w:pPr>
-            <w:bookmarkStart w:id="7" w:name="_GoBack"/>
-            <w:bookmarkEnd w:id="7"/>
           </w:p>
         </w:tc>
         <w:tc>
@@ -5490,6 +5498,7 @@
     <w:p>
       <w:pPr>
         <w:pStyle w:val="PSI-Normal"/>
+        <w:spacing w:before="0"/>
         <w:ind w:left="0" w:firstLine="0"/>
         <w:rPr>
           <w:rFonts w:cstheme="minorHAnsi"/>
@@ -5500,579 +5509,13 @@
     <w:p>
       <w:pPr>
         <w:pStyle w:val="PSI-Ttulo1"/>
-        <w:rPr>
-          <w:rFonts w:eastAsia="DejaVu Sans"/>
-        </w:rPr>
-      </w:pPr>
-      <w:bookmarkStart w:id="9" w:name="_Toc498592894"/>
-      <w:r>
-        <w:rPr>
-          <w:rFonts w:eastAsia="DejaVu Sans"/>
-        </w:rPr>
-        <w:t>Casos de Uso y Escenarios</w:t>
-      </w:r>
+      </w:pPr>
+      <w:bookmarkStart w:id="9" w:name="_Toc498592895"/>
       <w:bookmarkEnd w:id="8"/>
+      <w:r>
+        <w:t>Recursos</w:t>
+      </w:r>
       <w:bookmarkEnd w:id="9"/>
-    </w:p>
-    <w:p>
-      <w:pPr>
-        <w:pStyle w:val="TDC2"/>
-        <w:spacing w:before="0"/>
-        <w:ind w:hanging="220"/>
-        <w:rPr>
-          <w:rFonts w:eastAsiaTheme="minorEastAsia"/>
-          <w:i w:val="0"/>
-          <w:iCs w:val="0"/>
-          <w:noProof/>
-          <w:sz w:val="22"/>
-          <w:szCs w:val="22"/>
-          <w:lang w:eastAsia="es-AR"/>
-        </w:rPr>
-      </w:pPr>
-      <w:r>
-        <w:rPr>
-          <w:rFonts w:eastAsiaTheme="minorEastAsia"/>
-          <w:i w:val="0"/>
-          <w:iCs w:val="0"/>
-          <w:noProof/>
-          <w:sz w:val="22"/>
-          <w:szCs w:val="22"/>
-          <w:lang w:eastAsia="es-AR"/>
-        </w:rPr>
-        <w:t>Escenario ABM Servicio:</w:t>
-      </w:r>
-    </w:p>
-    <w:p>
-      <w:pPr>
-        <w:pStyle w:val="Prrafodelista"/>
-        <w:numPr>
-          <w:ilvl w:val="0"/>
-          <w:numId w:val="17"/>
-        </w:numPr>
-        <w:ind w:left="709" w:hanging="283"/>
-        <w:rPr>
-          <w:lang w:eastAsia="es-AR"/>
-        </w:rPr>
-      </w:pPr>
-      <w:r>
-        <w:rPr>
-          <w:lang w:eastAsia="es-AR"/>
-        </w:rPr>
-        <w:t>Habilitar servicio</w:t>
-      </w:r>
-    </w:p>
-    <w:p>
-      <w:pPr>
-        <w:pStyle w:val="Prrafodelista"/>
-        <w:numPr>
-          <w:ilvl w:val="0"/>
-          <w:numId w:val="17"/>
-        </w:numPr>
-        <w:ind w:left="709" w:hanging="283"/>
-        <w:rPr>
-          <w:lang w:eastAsia="es-AR"/>
-        </w:rPr>
-      </w:pPr>
-      <w:r>
-        <w:rPr>
-          <w:lang w:eastAsia="es-AR"/>
-        </w:rPr>
-        <w:t>Editar servicio</w:t>
-      </w:r>
-    </w:p>
-    <w:p>
-      <w:pPr>
-        <w:pStyle w:val="Prrafodelista"/>
-        <w:numPr>
-          <w:ilvl w:val="0"/>
-          <w:numId w:val="17"/>
-        </w:numPr>
-        <w:ind w:left="709" w:hanging="283"/>
-        <w:rPr>
-          <w:lang w:eastAsia="es-AR"/>
-        </w:rPr>
-      </w:pPr>
-      <w:r>
-        <w:rPr>
-          <w:lang w:eastAsia="es-AR"/>
-        </w:rPr>
-        <w:t>Asignar encargado a servicio</w:t>
-      </w:r>
-    </w:p>
-    <w:p>
-      <w:pPr>
-        <w:pStyle w:val="Prrafodelista"/>
-        <w:numPr>
-          <w:ilvl w:val="0"/>
-          <w:numId w:val="17"/>
-        </w:numPr>
-        <w:ind w:left="709" w:hanging="283"/>
-        <w:rPr>
-          <w:lang w:eastAsia="es-AR"/>
-        </w:rPr>
-      </w:pPr>
-      <w:r>
-        <w:rPr>
-          <w:lang w:eastAsia="es-AR"/>
-        </w:rPr>
-        <w:t>Deshabilitar servicio</w:t>
-      </w:r>
-    </w:p>
-    <w:p>
-      <w:pPr>
-        <w:pStyle w:val="Prrafodelista"/>
-        <w:numPr>
-          <w:ilvl w:val="0"/>
-          <w:numId w:val="17"/>
-        </w:numPr>
-        <w:ind w:left="709" w:hanging="283"/>
-        <w:rPr>
-          <w:lang w:eastAsia="es-AR"/>
-        </w:rPr>
-      </w:pPr>
-      <w:r>
-        <w:rPr>
-          <w:lang w:eastAsia="es-AR"/>
-        </w:rPr>
-        <w:t>Login</w:t>
-      </w:r>
-    </w:p>
-    <w:p>
-      <w:pPr>
-        <w:rPr>
-          <w:lang w:eastAsia="es-AR"/>
-        </w:rPr>
-      </w:pPr>
-      <w:r>
-        <w:rPr>
-          <w:lang w:eastAsia="es-AR"/>
-        </w:rPr>
-        <w:t>Escenario ABM Valoración</w:t>
-      </w:r>
-    </w:p>
-    <w:p>
-      <w:pPr>
-        <w:pStyle w:val="Prrafodelista"/>
-        <w:numPr>
-          <w:ilvl w:val="0"/>
-          <w:numId w:val="17"/>
-        </w:numPr>
-        <w:rPr>
-          <w:lang w:eastAsia="es-AR"/>
-        </w:rPr>
-      </w:pPr>
-      <w:r>
-        <w:rPr>
-          <w:lang w:eastAsia="es-AR"/>
-        </w:rPr>
-        <w:t>Añadir opciones de valoración</w:t>
-      </w:r>
-    </w:p>
-    <w:p>
-      <w:pPr>
-        <w:pStyle w:val="Prrafodelista"/>
-        <w:numPr>
-          <w:ilvl w:val="0"/>
-          <w:numId w:val="17"/>
-        </w:numPr>
-        <w:rPr>
-          <w:lang w:eastAsia="es-AR"/>
-        </w:rPr>
-      </w:pPr>
-      <w:r>
-        <w:rPr>
-          <w:lang w:eastAsia="es-AR"/>
-        </w:rPr>
-        <w:t>Editar opciones de valoración</w:t>
-      </w:r>
-    </w:p>
-    <w:p>
-      <w:pPr>
-        <w:pStyle w:val="Prrafodelista"/>
-        <w:numPr>
-          <w:ilvl w:val="0"/>
-          <w:numId w:val="17"/>
-        </w:numPr>
-        <w:rPr>
-          <w:lang w:eastAsia="es-AR"/>
-        </w:rPr>
-      </w:pPr>
-      <w:r>
-        <w:rPr>
-          <w:lang w:eastAsia="es-AR"/>
-        </w:rPr>
-        <w:t>Eliminar opciones de valoración</w:t>
-      </w:r>
-    </w:p>
-    <w:p>
-      <w:pPr>
-        <w:pStyle w:val="Prrafodelista"/>
-        <w:numPr>
-          <w:ilvl w:val="0"/>
-          <w:numId w:val="17"/>
-        </w:numPr>
-        <w:rPr>
-          <w:lang w:eastAsia="es-AR"/>
-        </w:rPr>
-      </w:pPr>
-      <w:r>
-        <w:rPr>
-          <w:lang w:eastAsia="es-AR"/>
-        </w:rPr>
-        <w:lastRenderedPageBreak/>
-        <w:t>Habilitar en ubicación</w:t>
-      </w:r>
-    </w:p>
-    <w:p>
-      <w:pPr>
-        <w:pStyle w:val="Prrafodelista"/>
-        <w:numPr>
-          <w:ilvl w:val="0"/>
-          <w:numId w:val="17"/>
-        </w:numPr>
-        <w:rPr>
-          <w:lang w:eastAsia="es-AR"/>
-        </w:rPr>
-      </w:pPr>
-      <w:r>
-        <w:rPr>
-          <w:lang w:eastAsia="es-AR"/>
-        </w:rPr>
-        <w:t>Login</w:t>
-      </w:r>
-    </w:p>
-    <w:p>
-      <w:pPr>
-        <w:rPr>
-          <w:lang w:eastAsia="es-AR"/>
-        </w:rPr>
-      </w:pPr>
-      <w:r>
-        <w:rPr>
-          <w:lang w:eastAsia="es-AR"/>
-        </w:rPr>
-        <w:t>Escenario Realizar Valoración</w:t>
-      </w:r>
-    </w:p>
-    <w:p>
-      <w:pPr>
-        <w:pStyle w:val="Prrafodelista"/>
-        <w:numPr>
-          <w:ilvl w:val="0"/>
-          <w:numId w:val="17"/>
-        </w:numPr>
-        <w:rPr>
-          <w:lang w:eastAsia="es-AR"/>
-        </w:rPr>
-      </w:pPr>
-      <w:r>
-        <w:rPr>
-          <w:lang w:eastAsia="es-AR"/>
-        </w:rPr>
-        <w:t>Realizar valoración</w:t>
-      </w:r>
-    </w:p>
-    <w:p>
-      <w:pPr>
-        <w:pStyle w:val="Prrafodelista"/>
-        <w:numPr>
-          <w:ilvl w:val="0"/>
-          <w:numId w:val="17"/>
-        </w:numPr>
-        <w:rPr>
-          <w:lang w:eastAsia="es-AR"/>
-        </w:rPr>
-      </w:pPr>
-      <w:r>
-        <w:rPr>
-          <w:lang w:eastAsia="es-AR"/>
-        </w:rPr>
-        <w:t>Agregar descripción</w:t>
-      </w:r>
-    </w:p>
-    <w:p>
-      <w:pPr>
-        <w:pStyle w:val="Prrafodelista"/>
-        <w:numPr>
-          <w:ilvl w:val="0"/>
-          <w:numId w:val="17"/>
-        </w:numPr>
-        <w:rPr>
-          <w:lang w:eastAsia="es-AR"/>
-        </w:rPr>
-      </w:pPr>
-      <w:r>
-        <w:rPr>
-          <w:lang w:eastAsia="es-AR"/>
-        </w:rPr>
-        <w:t>Registrar email</w:t>
-      </w:r>
-    </w:p>
-    <w:p>
-      <w:pPr>
-        <w:pStyle w:val="Prrafodelista"/>
-        <w:numPr>
-          <w:ilvl w:val="0"/>
-          <w:numId w:val="17"/>
-        </w:numPr>
-        <w:rPr>
-          <w:lang w:eastAsia="es-AR"/>
-        </w:rPr>
-      </w:pPr>
-      <w:r>
-        <w:rPr>
-          <w:lang w:eastAsia="es-AR"/>
-        </w:rPr>
-        <w:t>Agregar fotografía</w:t>
-      </w:r>
-    </w:p>
-    <w:p>
-      <w:pPr>
-        <w:pStyle w:val="Prrafodelista"/>
-        <w:numPr>
-          <w:ilvl w:val="0"/>
-          <w:numId w:val="17"/>
-        </w:numPr>
-        <w:rPr>
-          <w:lang w:eastAsia="es-AR"/>
-        </w:rPr>
-      </w:pPr>
-      <w:r>
-        <w:rPr>
-          <w:lang w:eastAsia="es-AR"/>
-        </w:rPr>
-        <w:t>Indicar ubicación</w:t>
-      </w:r>
-    </w:p>
-    <w:p>
-      <w:pPr>
-        <w:pStyle w:val="Prrafodelista"/>
-        <w:numPr>
-          <w:ilvl w:val="0"/>
-          <w:numId w:val="17"/>
-        </w:numPr>
-        <w:rPr>
-          <w:lang w:eastAsia="es-AR"/>
-        </w:rPr>
-      </w:pPr>
-      <w:r>
-        <w:rPr>
-          <w:lang w:eastAsia="es-AR"/>
-        </w:rPr>
-        <w:t>Escanear código QR</w:t>
-      </w:r>
-    </w:p>
-    <w:p>
-      <w:pPr>
-        <w:rPr>
-          <w:lang w:eastAsia="es-AR"/>
-        </w:rPr>
-      </w:pPr>
-      <w:r>
-        <w:rPr>
-          <w:lang w:eastAsia="es-AR"/>
-        </w:rPr>
-        <w:t xml:space="preserve">Escenario ABM Ubicación </w:t>
-      </w:r>
-    </w:p>
-    <w:p>
-      <w:pPr>
-        <w:pStyle w:val="Prrafodelista"/>
-        <w:numPr>
-          <w:ilvl w:val="0"/>
-          <w:numId w:val="17"/>
-        </w:numPr>
-        <w:rPr>
-          <w:lang w:eastAsia="es-AR"/>
-        </w:rPr>
-      </w:pPr>
-      <w:r>
-        <w:rPr>
-          <w:lang w:eastAsia="es-AR"/>
-        </w:rPr>
-        <w:t>Añadir Ubicación</w:t>
-      </w:r>
-    </w:p>
-    <w:p>
-      <w:pPr>
-        <w:pStyle w:val="Prrafodelista"/>
-        <w:numPr>
-          <w:ilvl w:val="0"/>
-          <w:numId w:val="17"/>
-        </w:numPr>
-        <w:rPr>
-          <w:lang w:eastAsia="es-AR"/>
-        </w:rPr>
-      </w:pPr>
-      <w:r>
-        <w:rPr>
-          <w:lang w:eastAsia="es-AR"/>
-        </w:rPr>
-        <w:t>Modificar Ubicación</w:t>
-      </w:r>
-    </w:p>
-    <w:p>
-      <w:pPr>
-        <w:pStyle w:val="Prrafodelista"/>
-        <w:numPr>
-          <w:ilvl w:val="0"/>
-          <w:numId w:val="17"/>
-        </w:numPr>
-        <w:rPr>
-          <w:lang w:eastAsia="es-AR"/>
-        </w:rPr>
-      </w:pPr>
-      <w:r>
-        <w:rPr>
-          <w:lang w:eastAsia="es-AR"/>
-        </w:rPr>
-        <w:t>Eliminar Ubicación</w:t>
-      </w:r>
-    </w:p>
-    <w:p>
-      <w:pPr>
-        <w:pStyle w:val="Prrafodelista"/>
-        <w:numPr>
-          <w:ilvl w:val="0"/>
-          <w:numId w:val="17"/>
-        </w:numPr>
-        <w:rPr>
-          <w:lang w:eastAsia="es-AR"/>
-        </w:rPr>
-      </w:pPr>
-      <w:r>
-        <w:rPr>
-          <w:lang w:eastAsia="es-AR"/>
-        </w:rPr>
-        <w:t>Login</w:t>
-      </w:r>
-    </w:p>
-    <w:p>
-      <w:pPr>
-        <w:rPr>
-          <w:lang w:eastAsia="es-AR"/>
-        </w:rPr>
-      </w:pPr>
-      <w:r>
-        <w:rPr>
-          <w:lang w:eastAsia="es-AR"/>
-        </w:rPr>
-        <w:t>Escenario Atender Valoración</w:t>
-      </w:r>
-    </w:p>
-    <w:p>
-      <w:pPr>
-        <w:pStyle w:val="Prrafodelista"/>
-        <w:numPr>
-          <w:ilvl w:val="0"/>
-          <w:numId w:val="17"/>
-        </w:numPr>
-        <w:rPr>
-          <w:lang w:eastAsia="es-AR"/>
-        </w:rPr>
-      </w:pPr>
-      <w:r>
-        <w:rPr>
-          <w:lang w:eastAsia="es-AR"/>
-        </w:rPr>
-        <w:t>Atiende valoración</w:t>
-      </w:r>
-    </w:p>
-    <w:p>
-      <w:pPr>
-        <w:pStyle w:val="Prrafodelista"/>
-        <w:numPr>
-          <w:ilvl w:val="0"/>
-          <w:numId w:val="17"/>
-        </w:numPr>
-        <w:rPr>
-          <w:lang w:eastAsia="es-AR"/>
-        </w:rPr>
-      </w:pPr>
-      <w:r>
-        <w:rPr>
-          <w:lang w:eastAsia="es-AR"/>
-        </w:rPr>
-        <w:t>Realiza devolución</w:t>
-      </w:r>
-    </w:p>
-    <w:p>
-      <w:pPr>
-        <w:pStyle w:val="Prrafodelista"/>
-        <w:numPr>
-          <w:ilvl w:val="0"/>
-          <w:numId w:val="17"/>
-        </w:numPr>
-        <w:rPr>
-          <w:lang w:eastAsia="es-AR"/>
-        </w:rPr>
-      </w:pPr>
-      <w:r>
-        <w:rPr>
-          <w:lang w:eastAsia="es-AR"/>
-        </w:rPr>
-        <w:t>Login</w:t>
-      </w:r>
-    </w:p>
-    <w:p>
-      <w:pPr>
-        <w:rPr>
-          <w:u w:val="single"/>
-          <w:lang w:eastAsia="es-AR"/>
-        </w:rPr>
-      </w:pPr>
-      <w:r>
-        <w:rPr>
-          <w:lang w:eastAsia="es-AR"/>
-        </w:rPr>
-        <w:t>Escenario Generar Estadísticas</w:t>
-      </w:r>
-    </w:p>
-    <w:p>
-      <w:pPr>
-        <w:pStyle w:val="Prrafodelista"/>
-        <w:numPr>
-          <w:ilvl w:val="0"/>
-          <w:numId w:val="17"/>
-        </w:numPr>
-        <w:rPr>
-          <w:lang w:eastAsia="es-AR"/>
-        </w:rPr>
-      </w:pPr>
-      <w:r>
-        <w:rPr>
-          <w:lang w:eastAsia="es-AR"/>
-        </w:rPr>
-        <w:t>Genera estadística</w:t>
-      </w:r>
-    </w:p>
-    <w:p>
-      <w:pPr>
-        <w:pStyle w:val="Prrafodelista"/>
-        <w:numPr>
-          <w:ilvl w:val="0"/>
-          <w:numId w:val="17"/>
-        </w:numPr>
-        <w:rPr>
-          <w:lang w:eastAsia="es-AR"/>
-        </w:rPr>
-      </w:pPr>
-      <w:r>
-        <w:rPr>
-          <w:lang w:eastAsia="es-AR"/>
-        </w:rPr>
-        <w:t>Login</w:t>
-      </w:r>
-    </w:p>
-    <w:p>
-      <w:pPr>
-        <w:pStyle w:val="PSI-Ttulo1"/>
-      </w:pPr>
-      <w:bookmarkStart w:id="10" w:name="_Toc498592895"/>
-      <w:r>
-        <w:t>Recursos</w:t>
-      </w:r>
-      <w:bookmarkEnd w:id="10"/>
     </w:p>
     <w:p>
       <w:pPr>
@@ -6228,7 +5671,25 @@
           <w:sz w:val="22"/>
           <w:szCs w:val="22"/>
         </w:rPr>
-        <w:t>Toshiba Satellite AMD Turion (tm) 64x2</w:t>
+        <w:t xml:space="preserve">Toshiba Satellite AMD </w:t>
+      </w:r>
+      <w:proofErr w:type="spellStart"/>
+      <w:r>
+        <w:rPr>
+          <w:color w:val="auto"/>
+          <w:sz w:val="22"/>
+          <w:szCs w:val="22"/>
+        </w:rPr>
+        <w:t>Turion</w:t>
+      </w:r>
+      <w:proofErr w:type="spellEnd"/>
+      <w:r>
+        <w:rPr>
+          <w:color w:val="auto"/>
+          <w:sz w:val="22"/>
+          <w:szCs w:val="22"/>
+        </w:rPr>
+        <w:t xml:space="preserve"> (tm) 64x2</w:t>
       </w:r>
       <w:r>
         <w:rPr>
@@ -6401,32 +5862,27 @@
       <w:pPr>
         <w:pStyle w:val="PSI-Ttulo1"/>
       </w:pPr>
+      <w:bookmarkStart w:id="10" w:name="_Toc498592896"/>
+      <w:r>
+        <w:t>Evaluación</w:t>
+      </w:r>
+      <w:r>
+        <w:t xml:space="preserve"> </w:t>
+      </w:r>
+      <w:r>
+        <w:t>15-09-17</w:t>
+      </w:r>
+      <w:bookmarkEnd w:id="10"/>
     </w:p>
     <w:p>
       <w:pPr>
-        <w:pStyle w:val="PSI-Ttulo1"/>
-      </w:pPr>
-      <w:bookmarkStart w:id="11" w:name="_Toc498592896"/>
-      <w:r>
-        <w:t>Evaluación</w:t>
-      </w:r>
-      <w:r>
-        <w:t xml:space="preserve"> </w:t>
-      </w:r>
-      <w:r>
-        <w:t>15-09-17</w:t>
-      </w:r>
-      <w:bookmarkEnd w:id="11"/>
-    </w:p>
-    <w:p>
-      <w:pPr>
         <w:pStyle w:val="PSI-Ttulo2"/>
         <w:rPr>
           <w:rFonts w:asciiTheme="minorHAnsi" w:hAnsiTheme="minorHAnsi" w:cstheme="minorHAnsi"/>
           <w:color w:val="92D050"/>
         </w:rPr>
       </w:pPr>
-      <w:bookmarkStart w:id="12" w:name="_Toc498592897"/>
+      <w:bookmarkStart w:id="11" w:name="_Toc498592897"/>
       <w:r>
         <w:rPr>
           <w:rFonts w:asciiTheme="minorHAnsi" w:hAnsiTheme="minorHAnsi" w:cstheme="minorHAnsi"/>
@@ -6434,7 +5890,7 @@
         </w:rPr>
         <w:t>Objetivos Alcanzados</w:t>
       </w:r>
-      <w:bookmarkEnd w:id="12"/>
+      <w:bookmarkEnd w:id="11"/>
     </w:p>
     <w:p>
       <w:pPr>
@@ -6574,6 +6030,7 @@
           <w:szCs w:val="22"/>
           <w:lang w:val="es-AR"/>
         </w:rPr>
+        <w:lastRenderedPageBreak/>
         <w:tab/>
         <w:t>Se llevaron a cabo dos reuniones de grupo con el objetivo de definir lineamientos de trabajo y aproximar las visiones sobre el sistema que cada desarrollador tenia.</w:t>
       </w:r>
@@ -6879,7 +6336,27 @@
           <w:szCs w:val="22"/>
           <w:lang w:val="es-AR"/>
         </w:rPr>
-        <w:t xml:space="preserve">Se creó en GitHub el repositorio necesario para trabajar el control de versiones, como gestor se procedió al uso de Tortoise, instalado en cada una de las computadoras de los desarrolladores. </w:t>
+        <w:t xml:space="preserve">Se creó en GitHub el repositorio necesario para trabajar el control de versiones, como gestor se procedió al uso de </w:t>
+      </w:r>
+      <w:proofErr w:type="spellStart"/>
+      <w:r>
+        <w:rPr>
+          <w:color w:val="auto"/>
+          <w:sz w:val="22"/>
+          <w:szCs w:val="22"/>
+          <w:lang w:val="es-AR"/>
+        </w:rPr>
+        <w:t>Tortoise</w:t>
+      </w:r>
+      <w:proofErr w:type="spellEnd"/>
+      <w:r>
+        <w:rPr>
+          <w:color w:val="auto"/>
+          <w:sz w:val="22"/>
+          <w:szCs w:val="22"/>
+          <w:lang w:val="es-AR"/>
+        </w:rPr>
+        <w:t xml:space="preserve">, instalado en cada una de las computadoras de los desarrolladores. </w:t>
       </w:r>
     </w:p>
     <w:p>
@@ -7152,7 +6629,7 @@
           <w:color w:val="92D050"/>
         </w:rPr>
       </w:pPr>
-      <w:bookmarkStart w:id="13" w:name="_Toc498592898"/>
+      <w:bookmarkStart w:id="12" w:name="_Toc498592898"/>
       <w:r>
         <w:rPr>
           <w:rFonts w:asciiTheme="minorHAnsi" w:hAnsiTheme="minorHAnsi" w:cstheme="minorHAnsi"/>
@@ -7167,7 +6644,7 @@
         </w:rPr>
         <w:t>lcanzados</w:t>
       </w:r>
-      <w:bookmarkEnd w:id="13"/>
+      <w:bookmarkEnd w:id="12"/>
     </w:p>
     <w:p>
       <w:pPr>
@@ -7299,19 +6776,140 @@
       <w:pPr>
         <w:pStyle w:val="PSI-Ttulo1"/>
       </w:pPr>
-      <w:bookmarkStart w:id="14" w:name="_Toc498592899"/>
+      <w:bookmarkStart w:id="13" w:name="_Toc498592899"/>
       <w:r>
         <w:t>Conclusión</w:t>
       </w:r>
-      <w:bookmarkEnd w:id="14"/>
+      <w:bookmarkEnd w:id="13"/>
     </w:p>
     <w:p>
       <w:pPr>
         <w:pStyle w:val="Default"/>
-        <w:rPr>
-          <w:lang w:val="es-AR"/>
-        </w:rPr>
-      </w:pPr>
+        <w:jc w:val="both"/>
+        <w:rPr>
+          <w:lang w:val="es-AR"/>
+        </w:rPr>
+      </w:pPr>
+      <w:r>
+        <w:rPr>
+          <w:lang w:val="es-AR"/>
+        </w:rPr>
+        <w:t xml:space="preserve">Culminada esta </w:t>
+      </w:r>
+      <w:r>
+        <w:rPr>
+          <w:lang w:val="es-AR"/>
+        </w:rPr>
+        <w:t>iteración</w:t>
+      </w:r>
+      <w:r>
+        <w:rPr>
+          <w:lang w:val="es-AR"/>
+        </w:rPr>
+        <w:t xml:space="preserve"> es considerable el avance </w:t>
+      </w:r>
+      <w:r>
+        <w:rPr>
+          <w:lang w:val="es-AR"/>
+        </w:rPr>
+        <w:t>alcanzado</w:t>
+      </w:r>
+      <w:r>
+        <w:rPr>
+          <w:lang w:val="es-AR"/>
+        </w:rPr>
+        <w:t xml:space="preserve">, aunque la falta de experiencia en cuanto a la </w:t>
+      </w:r>
+      <w:r>
+        <w:rPr>
+          <w:lang w:val="es-AR"/>
+        </w:rPr>
+        <w:t>documentación</w:t>
+      </w:r>
+      <w:r>
+        <w:rPr>
+          <w:lang w:val="es-AR"/>
+        </w:rPr>
+        <w:t xml:space="preserve"> necesaria a </w:t>
+      </w:r>
+      <w:r>
+        <w:rPr>
+          <w:lang w:val="es-AR"/>
+        </w:rPr>
+        <w:t>presentar</w:t>
+      </w:r>
+      <w:r>
+        <w:rPr>
+          <w:lang w:val="es-AR"/>
+        </w:rPr>
+        <w:t xml:space="preserve"> y la manera en como </w:t>
+      </w:r>
+      <w:r>
+        <w:rPr>
+          <w:lang w:val="es-AR"/>
+        </w:rPr>
+        <w:t>completar</w:t>
+      </w:r>
+      <w:r>
+        <w:rPr>
+          <w:lang w:val="es-AR"/>
+        </w:rPr>
+        <w:t xml:space="preserve"> las </w:t>
+      </w:r>
+      <w:r>
+        <w:rPr>
+          <w:lang w:val="es-AR"/>
+        </w:rPr>
+        <w:t>plantillas</w:t>
+      </w:r>
+      <w:r>
+        <w:rPr>
+          <w:lang w:val="es-AR"/>
+        </w:rPr>
+        <w:t xml:space="preserve"> de </w:t>
+      </w:r>
+      <w:r>
+        <w:rPr>
+          <w:lang w:val="es-AR"/>
+        </w:rPr>
+        <w:t>documento</w:t>
+      </w:r>
+      <w:r>
+        <w:rPr>
+          <w:lang w:val="es-AR"/>
+        </w:rPr>
+        <w:t xml:space="preserve"> brindadas</w:t>
+      </w:r>
+      <w:r>
+        <w:rPr>
+          <w:lang w:val="es-AR"/>
+        </w:rPr>
+        <w:t xml:space="preserve"> supuso y </w:t>
+      </w:r>
+      <w:r>
+        <w:rPr>
+          <w:lang w:val="es-AR"/>
+        </w:rPr>
+        <w:t>quizás</w:t>
+      </w:r>
+      <w:r>
+        <w:rPr>
+          <w:lang w:val="es-AR"/>
+        </w:rPr>
+        <w:t xml:space="preserve"> </w:t>
+      </w:r>
+      <w:r>
+        <w:rPr>
+          <w:lang w:val="es-AR"/>
+        </w:rPr>
+        <w:t>supondrá</w:t>
+      </w:r>
+      <w:r>
+        <w:rPr>
+          <w:lang w:val="es-AR"/>
+        </w:rPr>
+        <w:t xml:space="preserve"> un factor problemático a la hora de alcanzar las metas planeadas.</w:t>
+      </w:r>
     </w:p>
     <w:p>
       <w:pPr>
@@ -7325,179 +6923,41 @@
         <w:rPr>
           <w:lang w:val="es-AR"/>
         </w:rPr>
-        <w:t xml:space="preserve">Culminada esta </w:t>
-      </w:r>
-      <w:r>
-        <w:rPr>
-          <w:lang w:val="es-AR"/>
-        </w:rPr>
-        <w:t>iteración</w:t>
-      </w:r>
-      <w:r>
-        <w:rPr>
-          <w:lang w:val="es-AR"/>
-        </w:rPr>
-        <w:t xml:space="preserve"> es considerable el avance </w:t>
-      </w:r>
-      <w:r>
-        <w:rPr>
-          <w:lang w:val="es-AR"/>
-        </w:rPr>
-        <w:t>alcanzado</w:t>
-      </w:r>
-      <w:r>
-        <w:rPr>
-          <w:lang w:val="es-AR"/>
-        </w:rPr>
-        <w:t xml:space="preserve">, aunque la falta de experiencia en cuanto a la </w:t>
-      </w:r>
-      <w:r>
-        <w:rPr>
-          <w:lang w:val="es-AR"/>
-        </w:rPr>
-        <w:t>documentación</w:t>
-      </w:r>
-      <w:r>
-        <w:rPr>
-          <w:lang w:val="es-AR"/>
-        </w:rPr>
-        <w:t xml:space="preserve"> necesaria a </w:t>
-      </w:r>
-      <w:r>
-        <w:rPr>
-          <w:lang w:val="es-AR"/>
-        </w:rPr>
-        <w:t>presentar</w:t>
-      </w:r>
-      <w:r>
-        <w:rPr>
-          <w:lang w:val="es-AR"/>
-        </w:rPr>
-        <w:t xml:space="preserve"> y la manera en como </w:t>
-      </w:r>
-      <w:r>
-        <w:rPr>
-          <w:lang w:val="es-AR"/>
-        </w:rPr>
-        <w:t>completar</w:t>
-      </w:r>
-      <w:r>
-        <w:rPr>
-          <w:lang w:val="es-AR"/>
-        </w:rPr>
-        <w:t xml:space="preserve"> las </w:t>
-      </w:r>
-      <w:r>
-        <w:rPr>
-          <w:lang w:val="es-AR"/>
-        </w:rPr>
-        <w:t>plantillas</w:t>
-      </w:r>
-      <w:r>
-        <w:rPr>
-          <w:lang w:val="es-AR"/>
-        </w:rPr>
-        <w:t xml:space="preserve"> de </w:t>
-      </w:r>
-      <w:r>
-        <w:rPr>
-          <w:lang w:val="es-AR"/>
-        </w:rPr>
-        <w:t>documento</w:t>
-      </w:r>
-      <w:r>
-        <w:rPr>
-          <w:lang w:val="es-AR"/>
-        </w:rPr>
-        <w:t xml:space="preserve"> brindadas</w:t>
-      </w:r>
-      <w:r>
-        <w:rPr>
-          <w:lang w:val="es-AR"/>
-        </w:rPr>
-        <w:t xml:space="preserve"> supuso y </w:t>
-      </w:r>
-      <w:r>
-        <w:rPr>
-          <w:lang w:val="es-AR"/>
-        </w:rPr>
-        <w:t>quizás</w:t>
-      </w:r>
-      <w:r>
-        <w:rPr>
-          <w:lang w:val="es-AR"/>
-        </w:rPr>
-        <w:t xml:space="preserve"> </w:t>
-      </w:r>
-      <w:r>
-        <w:rPr>
-          <w:lang w:val="es-AR"/>
-        </w:rPr>
-        <w:t>supondrá</w:t>
-      </w:r>
-      <w:r>
-        <w:rPr>
-          <w:lang w:val="es-AR"/>
-        </w:rPr>
-        <w:t xml:space="preserve"> un factor problemático a la hora de alcanzar las metas planeadas.</w:t>
+        <w:t xml:space="preserve">De acuerdo al estado de completitud de esta iteración y en virtud de las tareas no </w:t>
+      </w:r>
+      <w:r>
+        <w:rPr>
+          <w:lang w:val="es-AR"/>
+        </w:rPr>
+        <w:t>alcanzadas</w:t>
+      </w:r>
+      <w:r>
+        <w:rPr>
+          <w:lang w:val="es-AR"/>
+        </w:rPr>
+        <w:t xml:space="preserve"> creemos conveniente generar una nueva iteración, con un plan que permita alcanzar estos faltantes necesarios para pasar a la siguiente fase. </w:t>
       </w:r>
     </w:p>
     <w:p>
       <w:pPr>
-        <w:pStyle w:val="Default"/>
-        <w:jc w:val="both"/>
-        <w:rPr>
-          <w:lang w:val="es-AR"/>
-        </w:rPr>
-      </w:pPr>
-      <w:r>
-        <w:rPr>
-          <w:lang w:val="es-AR"/>
-        </w:rPr>
-        <w:t xml:space="preserve">De acuerdo al estado de completitud de esta iteración y en virtud de las tareas no </w:t>
-      </w:r>
-      <w:r>
-        <w:rPr>
-          <w:lang w:val="es-AR"/>
-        </w:rPr>
-        <w:t>alcanzadas</w:t>
-      </w:r>
-      <w:r>
-        <w:rPr>
-          <w:lang w:val="es-AR"/>
-        </w:rPr>
-        <w:t xml:space="preserve"> creemos conveniente generar una nueva iteración, con un plan que permita alcanzar estos faltantes necesarios para pasar a la siguiente fase. </w:t>
-      </w:r>
-    </w:p>
-    <w:p>
-      <w:pPr>
-        <w:pStyle w:val="PSI-Ttulo2"/>
-        <w:ind w:left="0" w:firstLine="0"/>
-        <w:rPr>
-          <w:rFonts w:asciiTheme="minorHAnsi" w:hAnsiTheme="minorHAnsi" w:cstheme="minorHAnsi"/>
-          <w:color w:val="auto"/>
-        </w:rPr>
-      </w:pPr>
-      <w:bookmarkStart w:id="15" w:name="_Toc238197620"/>
-    </w:p>
-    <w:p>
-      <w:pPr>
         <w:pStyle w:val="PSI-Ttulo2"/>
         <w:rPr>
           <w:rFonts w:asciiTheme="minorHAnsi" w:hAnsiTheme="minorHAnsi" w:cstheme="minorHAnsi"/>
           <w:color w:val="92D050"/>
         </w:rPr>
       </w:pPr>
-      <w:bookmarkStart w:id="16" w:name="_Toc498592900"/>
+      <w:bookmarkStart w:id="14" w:name="_Toc238197620"/>
+      <w:bookmarkStart w:id="15" w:name="_Toc498592900"/>
       <w:r>
         <w:rPr>
           <w:rFonts w:asciiTheme="minorHAnsi" w:hAnsiTheme="minorHAnsi" w:cstheme="minorHAnsi"/>
           <w:color w:val="92D050"/>
         </w:rPr>
+        <w:lastRenderedPageBreak/>
         <w:t>Estado del repositorio</w:t>
       </w:r>
+      <w:bookmarkEnd w:id="14"/>
       <w:bookmarkEnd w:id="15"/>
-      <w:bookmarkEnd w:id="16"/>
     </w:p>
     <w:p>
       <w:pPr>
@@ -7587,7 +7047,7 @@
 </file>
 
 <file path=word/endnotes.xml><?xml version="1.0" encoding="utf-8"?>
-<w:endnotes xmlns:wpc="http://schemas.microsoft.com/office/word/2010/wordprocessingCanvas" xmlns:cx="http://schemas.microsoft.com/office/drawing/2014/chartex" xmlns:mc="http://schemas.openxmlformats.org/markup-compatibility/2006" xmlns:o="urn:schemas-microsoft-com:office:office" xmlns:r="http://schemas.openxmlformats.org/officeDocument/2006/relationships" xmlns:m="http://schemas.openxmlformats.org/officeDocument/2006/math" xmlns:v="urn:schemas-microsoft-com:vml" xmlns:wp14="http://schemas.microsoft.com/office/word/2010/wordprocessingDrawing" xmlns:wp="http://schemas.openxmlformats.org/drawingml/2006/wordprocessingDrawing" xmlns:w10="urn:schemas-microsoft-com:office:word" xmlns:w="http://schemas.openxmlformats.org/wordprocessingml/2006/main" xmlns:w14="http://schemas.microsoft.com/office/word/2010/wordml" xmlns:w15="http://schemas.microsoft.com/office/word/2012/wordml" xmlns:w16se="http://schemas.microsoft.com/office/word/2015/wordml/symex" xmlns:wpg="http://schemas.microsoft.com/office/word/2010/wordprocessingGroup" xmlns:wpi="http://schemas.microsoft.com/office/word/2010/wordprocessingInk" xmlns:wne="http://schemas.microsoft.com/office/word/2006/wordml" xmlns:wps="http://schemas.microsoft.com/office/word/2010/wordprocessingShape" mc:Ignorable="w14 w15 w16se wp14">
+<w:endnotes xmlns:wpc="http://schemas.microsoft.com/office/word/2010/wordprocessingCanvas" xmlns:cx="http://schemas.microsoft.com/office/drawing/2014/chartex" xmlns:cx1="http://schemas.microsoft.com/office/drawing/2015/9/8/chartex" xmlns:mc="http://schemas.openxmlformats.org/markup-compatibility/2006" xmlns:o="urn:schemas-microsoft-com:office:office" xmlns:r="http://schemas.openxmlformats.org/officeDocument/2006/relationships" xmlns:m="http://schemas.openxmlformats.org/officeDocument/2006/math" xmlns:v="urn:schemas-microsoft-com:vml" xmlns:wp14="http://schemas.microsoft.com/office/word/2010/wordprocessingDrawing" xmlns:wp="http://schemas.openxmlformats.org/drawingml/2006/wordprocessingDrawing" xmlns:w10="urn:schemas-microsoft-com:office:word" xmlns:w="http://schemas.openxmlformats.org/wordprocessingml/2006/main" xmlns:w14="http://schemas.microsoft.com/office/word/2010/wordml" xmlns:w15="http://schemas.microsoft.com/office/word/2012/wordml" xmlns:w16se="http://schemas.microsoft.com/office/word/2015/wordml/symex" xmlns:wpg="http://schemas.microsoft.com/office/word/2010/wordprocessingGroup" xmlns:wpi="http://schemas.microsoft.com/office/word/2010/wordprocessingInk" xmlns:wne="http://schemas.microsoft.com/office/word/2006/wordml" xmlns:wps="http://schemas.microsoft.com/office/word/2010/wordprocessingShape" mc:Ignorable="w14 w15 w16se wp14">
   <w:endnote w:type="separator" w:id="-1">
     <w:p>
       <w:pPr>
@@ -7614,7 +7074,7 @@
 </file>
 
 <file path=word/footer1.xml><?xml version="1.0" encoding="utf-8"?>
-<w:ftr xmlns:wpc="http://schemas.microsoft.com/office/word/2010/wordprocessingCanvas" xmlns:cx="http://schemas.microsoft.com/office/drawing/2014/chartex" xmlns:mc="http://schemas.openxmlformats.org/markup-compatibility/2006" xmlns:o="urn:schemas-microsoft-com:office:office" xmlns:r="http://schemas.openxmlformats.org/officeDocument/2006/relationships" xmlns:m="http://schemas.openxmlformats.org/officeDocument/2006/math" xmlns:v="urn:schemas-microsoft-com:vml" xmlns:wp14="http://schemas.microsoft.com/office/word/2010/wordprocessingDrawing" xmlns:wp="http://schemas.openxmlformats.org/drawingml/2006/wordprocessingDrawing" xmlns:w10="urn:schemas-microsoft-com:office:word" xmlns:w="http://schemas.openxmlformats.org/wordprocessingml/2006/main" xmlns:w14="http://schemas.microsoft.com/office/word/2010/wordml" xmlns:w15="http://schemas.microsoft.com/office/word/2012/wordml" xmlns:w16se="http://schemas.microsoft.com/office/word/2015/wordml/symex" xmlns:wpg="http://schemas.microsoft.com/office/word/2010/wordprocessingGroup" xmlns:wpi="http://schemas.microsoft.com/office/word/2010/wordprocessingInk" xmlns:wne="http://schemas.microsoft.com/office/word/2006/wordml" xmlns:wps="http://schemas.microsoft.com/office/word/2010/wordprocessingShape" mc:Ignorable="w14 w15 w16se wp14">
+<w:ftr xmlns:wpc="http://schemas.microsoft.com/office/word/2010/wordprocessingCanvas" xmlns:cx="http://schemas.microsoft.com/office/drawing/2014/chartex" xmlns:cx1="http://schemas.microsoft.com/office/drawing/2015/9/8/chartex" xmlns:mc="http://schemas.openxmlformats.org/markup-compatibility/2006" xmlns:o="urn:schemas-microsoft-com:office:office" xmlns:r="http://schemas.openxmlformats.org/officeDocument/2006/relationships" xmlns:m="http://schemas.openxmlformats.org/officeDocument/2006/math" xmlns:v="urn:schemas-microsoft-com:vml" xmlns:wp14="http://schemas.microsoft.com/office/word/2010/wordprocessingDrawing" xmlns:wp="http://schemas.openxmlformats.org/drawingml/2006/wordprocessingDrawing" xmlns:w10="urn:schemas-microsoft-com:office:word" xmlns:w="http://schemas.openxmlformats.org/wordprocessingml/2006/main" xmlns:w14="http://schemas.microsoft.com/office/word/2010/wordml" xmlns:w15="http://schemas.microsoft.com/office/word/2012/wordml" xmlns:w16se="http://schemas.microsoft.com/office/word/2015/wordml/symex" xmlns:wpg="http://schemas.microsoft.com/office/word/2010/wordprocessingGroup" xmlns:wpi="http://schemas.microsoft.com/office/word/2010/wordprocessingInk" xmlns:wne="http://schemas.microsoft.com/office/word/2006/wordml" xmlns:wps="http://schemas.microsoft.com/office/word/2010/wordprocessingShape" mc:Ignorable="w14 w15 w16se wp14">
   <w:p>
     <w:pPr>
       <w:pStyle w:val="Piedepgina"/>
@@ -8261,7 +7721,7 @@
 </file>
 
 <file path=word/footnotes.xml><?xml version="1.0" encoding="utf-8"?>
-<w:footnotes xmlns:wpc="http://schemas.microsoft.com/office/word/2010/wordprocessingCanvas" xmlns:cx="http://schemas.microsoft.com/office/drawing/2014/chartex" xmlns:mc="http://schemas.openxmlformats.org/markup-compatibility/2006" xmlns:o="urn:schemas-microsoft-com:office:office" xmlns:r="http://schemas.openxmlformats.org/officeDocument/2006/relationships" xmlns:m="http://schemas.openxmlformats.org/officeDocument/2006/math" xmlns:v="urn:schemas-microsoft-com:vml" xmlns:wp14="http://schemas.microsoft.com/office/word/2010/wordprocessingDrawing" xmlns:wp="http://schemas.openxmlformats.org/drawingml/2006/wordprocessingDrawing" xmlns:w10="urn:schemas-microsoft-com:office:word" xmlns:w="http://schemas.openxmlformats.org/wordprocessingml/2006/main" xmlns:w14="http://schemas.microsoft.com/office/word/2010/wordml" xmlns:w15="http://schemas.microsoft.com/office/word/2012/wordml" xmlns:w16se="http://schemas.microsoft.com/office/word/2015/wordml/symex" xmlns:wpg="http://schemas.microsoft.com/office/word/2010/wordprocessingGroup" xmlns:wpi="http://schemas.microsoft.com/office/word/2010/wordprocessingInk" xmlns:wne="http://schemas.microsoft.com/office/word/2006/wordml" xmlns:wps="http://schemas.microsoft.com/office/word/2010/wordprocessingShape" mc:Ignorable="w14 w15 w16se wp14">
+<w:footnotes xmlns:wpc="http://schemas.microsoft.com/office/word/2010/wordprocessingCanvas" xmlns:cx="http://schemas.microsoft.com/office/drawing/2014/chartex" xmlns:cx1="http://schemas.microsoft.com/office/drawing/2015/9/8/chartex" xmlns:mc="http://schemas.openxmlformats.org/markup-compatibility/2006" xmlns:o="urn:schemas-microsoft-com:office:office" xmlns:r="http://schemas.openxmlformats.org/officeDocument/2006/relationships" xmlns:m="http://schemas.openxmlformats.org/officeDocument/2006/math" xmlns:v="urn:schemas-microsoft-com:vml" xmlns:wp14="http://schemas.microsoft.com/office/word/2010/wordprocessingDrawing" xmlns:wp="http://schemas.openxmlformats.org/drawingml/2006/wordprocessingDrawing" xmlns:w10="urn:schemas-microsoft-com:office:word" xmlns:w="http://schemas.openxmlformats.org/wordprocessingml/2006/main" xmlns:w14="http://schemas.microsoft.com/office/word/2010/wordml" xmlns:w15="http://schemas.microsoft.com/office/word/2012/wordml" xmlns:w16se="http://schemas.microsoft.com/office/word/2015/wordml/symex" xmlns:wpg="http://schemas.microsoft.com/office/word/2010/wordprocessingGroup" xmlns:wpi="http://schemas.microsoft.com/office/word/2010/wordprocessingInk" xmlns:wne="http://schemas.microsoft.com/office/word/2006/wordml" xmlns:wps="http://schemas.microsoft.com/office/word/2010/wordprocessingShape" mc:Ignorable="w14 w15 w16se wp14">
   <w:footnote w:type="separator" w:id="-1">
     <w:p>
       <w:pPr>
@@ -8288,7 +7748,7 @@
 </file>
 
 <file path=word/header1.xml><?xml version="1.0" encoding="utf-8"?>
-<w:hdr xmlns:wpc="http://schemas.microsoft.com/office/word/2010/wordprocessingCanvas" xmlns:cx="http://schemas.microsoft.com/office/drawing/2014/chartex" xmlns:mc="http://schemas.openxmlformats.org/markup-compatibility/2006" xmlns:o="urn:schemas-microsoft-com:office:office" xmlns:r="http://schemas.openxmlformats.org/officeDocument/2006/relationships" xmlns:m="http://schemas.openxmlformats.org/officeDocument/2006/math" xmlns:v="urn:schemas-microsoft-com:vml" xmlns:wp14="http://schemas.microsoft.com/office/word/2010/wordprocessingDrawing" xmlns:wp="http://schemas.openxmlformats.org/drawingml/2006/wordprocessingDrawing" xmlns:w10="urn:schemas-microsoft-com:office:word" xmlns:w="http://schemas.openxmlformats.org/wordprocessingml/2006/main" xmlns:w14="http://schemas.microsoft.com/office/word/2010/wordml" xmlns:w15="http://schemas.microsoft.com/office/word/2012/wordml" xmlns:w16se="http://schemas.microsoft.com/office/word/2015/wordml/symex" xmlns:wpg="http://schemas.microsoft.com/office/word/2010/wordprocessingGroup" xmlns:wpi="http://schemas.microsoft.com/office/word/2010/wordprocessingInk" xmlns:wne="http://schemas.microsoft.com/office/word/2006/wordml" xmlns:wps="http://schemas.microsoft.com/office/word/2010/wordprocessingShape" mc:Ignorable="w14 w15 w16se wp14">
+<w:hdr xmlns:wpc="http://schemas.microsoft.com/office/word/2010/wordprocessingCanvas" xmlns:cx="http://schemas.microsoft.com/office/drawing/2014/chartex" xmlns:cx1="http://schemas.microsoft.com/office/drawing/2015/9/8/chartex" xmlns:mc="http://schemas.openxmlformats.org/markup-compatibility/2006" xmlns:o="urn:schemas-microsoft-com:office:office" xmlns:r="http://schemas.openxmlformats.org/officeDocument/2006/relationships" xmlns:m="http://schemas.openxmlformats.org/officeDocument/2006/math" xmlns:v="urn:schemas-microsoft-com:vml" xmlns:wp14="http://schemas.microsoft.com/office/word/2010/wordprocessingDrawing" xmlns:wp="http://schemas.openxmlformats.org/drawingml/2006/wordprocessingDrawing" xmlns:w10="urn:schemas-microsoft-com:office:word" xmlns:w="http://schemas.openxmlformats.org/wordprocessingml/2006/main" xmlns:w14="http://schemas.microsoft.com/office/word/2010/wordml" xmlns:w15="http://schemas.microsoft.com/office/word/2012/wordml" xmlns:w16se="http://schemas.microsoft.com/office/word/2015/wordml/symex" xmlns:wpg="http://schemas.microsoft.com/office/word/2010/wordprocessingGroup" xmlns:wpi="http://schemas.microsoft.com/office/word/2010/wordprocessingInk" xmlns:wne="http://schemas.microsoft.com/office/word/2006/wordml" xmlns:wps="http://schemas.microsoft.com/office/word/2010/wordprocessingShape" mc:Ignorable="w14 w15 w16se wp14">
   <w:p>
     <w:pPr>
       <w:pStyle w:val="Encabezado"/>
@@ -8514,7 +7974,7 @@
 </file>
 
 <file path=word/numbering.xml><?xml version="1.0" encoding="utf-8"?>
-<w:numbering xmlns:wpc="http://schemas.microsoft.com/office/word/2010/wordprocessingCanvas" xmlns:cx="http://schemas.microsoft.com/office/drawing/2014/chartex" xmlns:mc="http://schemas.openxmlformats.org/markup-compatibility/2006" xmlns:o="urn:schemas-microsoft-com:office:office" xmlns:r="http://schemas.openxmlformats.org/officeDocument/2006/relationships" xmlns:m="http://schemas.openxmlformats.org/officeDocument/2006/math" xmlns:v="urn:schemas-microsoft-com:vml" xmlns:wp14="http://schemas.microsoft.com/office/word/2010/wordprocessingDrawing" xmlns:wp="http://schemas.openxmlformats.org/drawingml/2006/wordprocessingDrawing" xmlns:w10="urn:schemas-microsoft-com:office:word" xmlns:w="http://schemas.openxmlformats.org/wordprocessingml/2006/main" xmlns:w14="http://schemas.microsoft.com/office/word/2010/wordml" xmlns:w15="http://schemas.microsoft.com/office/word/2012/wordml" xmlns:w16se="http://schemas.microsoft.com/office/word/2015/wordml/symex" xmlns:wpg="http://schemas.microsoft.com/office/word/2010/wordprocessingGroup" xmlns:wpi="http://schemas.microsoft.com/office/word/2010/wordprocessingInk" xmlns:wne="http://schemas.microsoft.com/office/word/2006/wordml" xmlns:wps="http://schemas.microsoft.com/office/word/2010/wordprocessingShape" mc:Ignorable="w14 w15 w16se wp14">
+<w:numbering xmlns:wpc="http://schemas.microsoft.com/office/word/2010/wordprocessingCanvas" xmlns:cx="http://schemas.microsoft.com/office/drawing/2014/chartex" xmlns:cx1="http://schemas.microsoft.com/office/drawing/2015/9/8/chartex" xmlns:mc="http://schemas.openxmlformats.org/markup-compatibility/2006" xmlns:o="urn:schemas-microsoft-com:office:office" xmlns:r="http://schemas.openxmlformats.org/officeDocument/2006/relationships" xmlns:m="http://schemas.openxmlformats.org/officeDocument/2006/math" xmlns:v="urn:schemas-microsoft-com:vml" xmlns:wp14="http://schemas.microsoft.com/office/word/2010/wordprocessingDrawing" xmlns:wp="http://schemas.openxmlformats.org/drawingml/2006/wordprocessingDrawing" xmlns:w10="urn:schemas-microsoft-com:office:word" xmlns:w="http://schemas.openxmlformats.org/wordprocessingml/2006/main" xmlns:w14="http://schemas.microsoft.com/office/word/2010/wordml" xmlns:w15="http://schemas.microsoft.com/office/word/2012/wordml" xmlns:w16se="http://schemas.microsoft.com/office/word/2015/wordml/symex" xmlns:wpg="http://schemas.microsoft.com/office/word/2010/wordprocessingGroup" xmlns:wpi="http://schemas.microsoft.com/office/word/2010/wordprocessingInk" xmlns:wne="http://schemas.microsoft.com/office/word/2006/wordml" xmlns:wps="http://schemas.microsoft.com/office/word/2010/wordprocessingShape" mc:Ignorable="w14 w15 w16se wp14">
   <w:abstractNum w:abstractNumId="0" w15:restartNumberingAfterBreak="0">
     <w:nsid w:val="00000003"/>
     <w:multiLevelType w:val="multilevel"/>
@@ -11458,7 +10918,7 @@
     <w:basedOn w:val="Ttulo1"/>
     <w:autoRedefine/>
     <w:qFormat/>
-    <w:rsid w:val="00850C2A"/>
+    <w:rsid w:val="00872756"/>
     <w:pPr>
       <w:keepLines w:val="0"/>
       <w:widowControl w:val="0"/>
@@ -11466,7 +10926,7 @@
         <w:tab w:val="left" w:pos="0"/>
       </w:tabs>
       <w:suppressAutoHyphens/>
-      <w:spacing w:before="120" w:after="60" w:line="240" w:lineRule="atLeast"/>
+      <w:spacing w:before="0" w:line="240" w:lineRule="atLeast"/>
       <w:ind w:left="0" w:firstLine="0"/>
     </w:pPr>
     <w:rPr>
@@ -12448,7 +11908,7 @@
 </file>
 
 <file path=customXml/itemProps2.xml><?xml version="1.0" encoding="utf-8"?>
-<ds:datastoreItem xmlns:ds="http://schemas.openxmlformats.org/officeDocument/2006/customXml" ds:itemID="{54A054A9-2C07-46EF-B46B-D37B2E9DF9BB}">
+<ds:datastoreItem xmlns:ds="http://schemas.openxmlformats.org/officeDocument/2006/customXml" ds:itemID="{DABA11E2-81BA-4D8B-806C-4A9AA69C2D25}">
   <ds:schemaRefs>
     <ds:schemaRef ds:uri="http://schemas.openxmlformats.org/officeDocument/2006/bibliography"/>
   </ds:schemaRefs>
